--- a/Simulation/ReadMe.docx
+++ b/Simulation/ReadMe.docx
@@ -499,6 +499,7 @@
           <w:szCs w:val="24"/>
         </w:rPr>
       </w:pPr>
+      <w:bookmarkStart w:id="0" w:name="_Hlk74008205"/>
       <w:r>
         <w:rPr>
           <w:rFonts w:ascii="Times New Roman" w:hAnsi="Times New Roman" w:cs="Times New Roman"/>
@@ -572,6 +573,7 @@
         <w:t>]</w:t>
       </w:r>
     </w:p>
+    <w:bookmarkEnd w:id="0"/>
     <w:p>
       <w:pPr>
         <w:pStyle w:val="ListParagraph"/>
@@ -607,7 +609,23 @@
           <w:sz w:val="24"/>
           <w:szCs w:val="24"/>
         </w:rPr>
-        <w:t xml:space="preserve">paperwork if queue for registration if filler. </w:t>
+        <w:t xml:space="preserve">paperwork if queue for registration </w:t>
+      </w:r>
+      <w:r>
+        <w:rPr>
+          <w:rFonts w:ascii="Times New Roman" w:hAnsi="Times New Roman" w:cs="Times New Roman"/>
+          <w:sz w:val="24"/>
+          <w:szCs w:val="24"/>
+        </w:rPr>
+        <w:t>is full</w:t>
+      </w:r>
+      <w:r>
+        <w:rPr>
+          <w:rFonts w:ascii="Times New Roman" w:hAnsi="Times New Roman" w:cs="Times New Roman"/>
+          <w:sz w:val="24"/>
+          <w:szCs w:val="24"/>
+        </w:rPr>
+        <w:t xml:space="preserve">. </w:t>
       </w:r>
     </w:p>
     <w:p>
@@ -656,6 +674,7 @@
           <w:szCs w:val="24"/>
         </w:rPr>
       </w:pPr>
+      <w:bookmarkStart w:id="1" w:name="_Hlk74008296"/>
       <w:r>
         <w:rPr>
           <w:rFonts w:ascii="Times New Roman" w:hAnsi="Times New Roman" w:cs="Times New Roman"/>
@@ -757,6 +776,7 @@
         <w:t>Cannot start registration when registration server is full, or when queue waiting for vaccine is full (5 people)</w:t>
       </w:r>
     </w:p>
+    <w:bookmarkEnd w:id="1"/>
     <w:p>
       <w:pPr>
         <w:pStyle w:val="ListParagraph"/>
@@ -780,6 +800,7 @@
           <w:szCs w:val="24"/>
         </w:rPr>
       </w:pPr>
+      <w:bookmarkStart w:id="2" w:name="_Hlk74008386"/>
       <w:r>
         <w:rPr>
           <w:rFonts w:ascii="Times New Roman" w:hAnsi="Times New Roman" w:cs="Times New Roman"/>
@@ -805,6 +826,7 @@
         <w:t xml:space="preserve"> Process</w:t>
       </w:r>
     </w:p>
+    <w:bookmarkEnd w:id="2"/>
     <w:p>
       <w:pPr>
         <w:pStyle w:val="ListParagraph"/>
@@ -840,6 +862,7 @@
           <w:szCs w:val="24"/>
         </w:rPr>
       </w:pPr>
+      <w:bookmarkStart w:id="3" w:name="_Hlk74008477"/>
       <w:r>
         <w:rPr>
           <w:rFonts w:ascii="Times New Roman" w:hAnsi="Times New Roman" w:cs="Times New Roman"/>
@@ -897,6 +920,7 @@
         <w:t xml:space="preserve">. </w:t>
       </w:r>
     </w:p>
+    <w:bookmarkEnd w:id="3"/>
     <w:p>
       <w:pPr>
         <w:pStyle w:val="ListParagraph"/>
@@ -2335,23 +2359,7 @@
           <w:sz w:val="24"/>
           <w:szCs w:val="24"/>
         </w:rPr>
-        <w:t xml:space="preserve">e </w:t>
-      </w:r>
-      <w:r>
-        <w:rPr>
-          <w:rFonts w:ascii="Times New Roman" w:hAnsi="Times New Roman" w:cs="Times New Roman"/>
-          <w:sz w:val="24"/>
-          <w:szCs w:val="24"/>
-        </w:rPr>
-        <w:t>N</w:t>
-      </w:r>
-      <w:r>
-        <w:rPr>
-          <w:rFonts w:ascii="Times New Roman" w:hAnsi="Times New Roman" w:cs="Times New Roman"/>
-          <w:sz w:val="24"/>
-          <w:szCs w:val="24"/>
-        </w:rPr>
-        <w:t xml:space="preserve"> arrays were exported into a csv file, with each row representing each element above, by that order</w:t>
+        <w:t>e N arrays were exported into a csv file, with each row representing each element above, by that order</w:t>
       </w:r>
     </w:p>
     <w:sectPr>
